--- a/SummaryJava.docx
+++ b/SummaryJava.docx
@@ -65,6 +65,12 @@
       </w:r>
     </w:p>
     <w:p>
+      <w:pPr>
+        <w:rPr>
+          <w:rFonts w:hint="eastAsia"/>
+          <w:lang w:eastAsia="zh-CN"/>
+        </w:rPr>
+      </w:pPr>
       <w:r>
         <w:rPr>
           <w:noProof/>
@@ -115,6 +121,136 @@
     </w:p>
     <w:p>
       <w:pPr>
+        <w:wordWrap w:val="0"/>
+        <w:rPr>
+          <w:lang w:val="en-GB" w:eastAsia="zh-CN"/>
+        </w:rPr>
+      </w:pPr>
+      <w:r>
+        <w:rPr>
+          <w:lang w:val="en-GB" w:eastAsia="zh-CN"/>
+        </w:rPr>
+        <w:t>Spring Boot JPA</w:t>
+      </w:r>
+    </w:p>
+    <w:p>
+      <w:pPr>
+        <w:pStyle w:val="ListParagraph"/>
+        <w:numPr>
+          <w:ilvl w:val="0"/>
+          <w:numId w:val="3"/>
+        </w:numPr>
+        <w:wordWrap w:val="0"/>
+        <w:rPr>
+          <w:lang w:val="en-GB" w:eastAsia="zh-CN"/>
+        </w:rPr>
+      </w:pPr>
+      <w:r>
+        <w:rPr>
+          <w:lang w:val="en-GB" w:eastAsia="zh-CN"/>
+        </w:rPr>
+        <w:t xml:space="preserve">Auto Create Table: </w:t>
+      </w:r>
+    </w:p>
+    <w:p>
+      <w:pPr>
+        <w:wordWrap w:val="0"/>
+        <w:ind w:left="360"/>
+        <w:rPr>
+          <w:b/>
+          <w:lang w:val="en-GB" w:eastAsia="zh-CN"/>
+        </w:rPr>
+      </w:pPr>
+      <w:r>
+        <w:rPr>
+          <w:b/>
+          <w:lang w:val="en-GB" w:eastAsia="zh-CN"/>
+        </w:rPr>
+        <w:t>spring.jpa.properties.hibernate.hbm2ddl.auto=update</w:t>
+      </w:r>
+    </w:p>
+    <w:p>
+      <w:pPr>
+        <w:pStyle w:val="ListParagraph"/>
+        <w:wordWrap w:val="0"/>
+        <w:rPr>
+          <w:lang w:val="en-GB" w:eastAsia="zh-CN"/>
+        </w:rPr>
+      </w:pPr>
+      <w:r>
+        <w:rPr>
+          <w:lang w:val="en-GB" w:eastAsia="zh-CN"/>
+        </w:rPr>
+        <w:lastRenderedPageBreak/>
+        <w:t>The options can be: create, create-drop, update, validate. Recommend to use update, it means create the table at the first time when Hibernate is loading, and will only update the existing columns, and will not delete the existing columns even if the related fields is dropped.</w:t>
+      </w:r>
+    </w:p>
+    <w:p>
+      <w:pPr>
+        <w:pStyle w:val="ListParagraph"/>
+        <w:wordWrap w:val="0"/>
+        <w:rPr>
+          <w:lang w:val="en-GB" w:eastAsia="zh-CN"/>
+        </w:rPr>
+      </w:pPr>
+    </w:p>
+    <w:p>
+      <w:pPr>
+        <w:pStyle w:val="ListParagraph"/>
+        <w:wordWrap w:val="0"/>
+        <w:rPr>
+          <w:b/>
+          <w:lang w:val="en-GB" w:eastAsia="zh-CN"/>
+        </w:rPr>
+      </w:pPr>
+      <w:r>
+        <w:rPr>
+          <w:b/>
+          <w:lang w:val="en-GB" w:eastAsia="zh-CN"/>
+        </w:rPr>
+        <w:t>hibernate.show_sql=true</w:t>
+      </w:r>
+    </w:p>
+    <w:p>
+      <w:pPr>
+        <w:pStyle w:val="ListParagraph"/>
+        <w:wordWrap w:val="0"/>
+        <w:rPr>
+          <w:lang w:val="en-GB" w:eastAsia="zh-CN"/>
+        </w:rPr>
+      </w:pPr>
+      <w:r>
+        <w:rPr>
+          <w:lang w:val="en-GB" w:eastAsia="zh-CN"/>
+        </w:rPr>
+        <w:t>Means if show the SQL on console</w:t>
+      </w:r>
+      <w:bookmarkStart w:id="0" w:name="_GoBack"/>
+      <w:bookmarkEnd w:id="0"/>
+    </w:p>
+    <w:p>
+      <w:pPr>
+        <w:pStyle w:val="ListParagraph"/>
+        <w:numPr>
+          <w:ilvl w:val="0"/>
+          <w:numId w:val="3"/>
+        </w:numPr>
+        <w:rPr>
+          <w:lang w:val="en-GB" w:eastAsia="zh-CN"/>
+        </w:rPr>
+      </w:pPr>
+    </w:p>
+    <w:p>
+      <w:pPr>
+        <w:pStyle w:val="Heading1"/>
+        <w:rPr>
+          <w:rFonts w:hint="eastAsia"/>
+          <w:lang w:eastAsia="zh-CN"/>
+        </w:rPr>
+      </w:pPr>
+    </w:p>
+    <w:p>
+      <w:pPr>
         <w:pStyle w:val="Heading1"/>
       </w:pPr>
       <w:r>
@@ -168,7 +304,6 @@
         </w:numPr>
       </w:pPr>
       <w:r>
-        <w:lastRenderedPageBreak/>
         <w:t xml:space="preserve">Model: POJO, Repository and JPA, to query and </w:t>
       </w:r>
       <w:r>
@@ -192,8 +327,6 @@
       <w:r>
         <w:t>View: response JSON response or html path or view template.</w:t>
       </w:r>
-      <w:bookmarkStart w:id="0" w:name="_GoBack"/>
-      <w:bookmarkEnd w:id="0"/>
     </w:p>
     <w:sectPr>
       <w:footerReference w:type="default" r:id="rId8"/>
@@ -317,9 +450,9 @@
 <file path=word/numbering.xml><?xml version="1.0" encoding="utf-8"?>
 <w:numbering xmlns:wpc="http://schemas.microsoft.com/office/word/2010/wordprocessingCanvas" xmlns:mo="http://schemas.microsoft.com/office/mac/office/2008/main" xmlns:mc="http://schemas.openxmlformats.org/markup-compatibility/2006" xmlns:mv="urn:schemas-microsoft-com:mac:vml" xmlns:o="urn:schemas-microsoft-com:office:office" xmlns:r="http://schemas.openxmlformats.org/officeDocument/2006/relationships" xmlns:m="http://schemas.openxmlformats.org/officeDocument/2006/math" xmlns:v="urn:schemas-microsoft-com:vml" xmlns:wp14="http://schemas.microsoft.com/office/word/2010/wordprocessingDrawing" xmlns:wp="http://schemas.openxmlformats.org/drawingml/2006/wordprocessingDrawing" xmlns:w10="urn:schemas-microsoft-com:office:word" xmlns:w="http://schemas.openxmlformats.org/wordprocessingml/2006/main" xmlns:w14="http://schemas.microsoft.com/office/word/2010/wordml" xmlns:w15="http://schemas.microsoft.com/office/word/2012/wordml" xmlns:wpg="http://schemas.microsoft.com/office/word/2010/wordprocessingGroup" xmlns:wpi="http://schemas.microsoft.com/office/word/2010/wordprocessingInk" xmlns:wne="http://schemas.microsoft.com/office/word/2006/wordml" xmlns:wps="http://schemas.microsoft.com/office/word/2010/wordprocessingShape" mc:Ignorable="w14 w15 wp14">
   <w:abstractNum w:abstractNumId="0">
-    <w:nsid w:val="2D0016CB"/>
+    <w:nsid w:val="12667F7B"/>
     <w:multiLevelType w:val="hybridMultilevel"/>
-    <w:tmpl w:val="57ACEC48"/>
+    <w:tmpl w:val="AE94F788"/>
     <w:lvl w:ilvl="0" w:tplc="08090001">
       <w:start w:val="1"/>
       <w:numFmt w:val="bullet"/>
@@ -430,9 +563,9 @@
     </w:lvl>
   </w:abstractNum>
   <w:abstractNum w:abstractNumId="1">
-    <w:nsid w:val="37600C62"/>
+    <w:nsid w:val="2D0016CB"/>
     <w:multiLevelType w:val="hybridMultilevel"/>
-    <w:tmpl w:val="6CCA020C"/>
+    <w:tmpl w:val="57ACEC48"/>
     <w:lvl w:ilvl="0" w:tplc="08090001">
       <w:start w:val="1"/>
       <w:numFmt w:val="bullet"/>
@@ -542,11 +675,127 @@
       </w:rPr>
     </w:lvl>
   </w:abstractNum>
+  <w:abstractNum w:abstractNumId="2">
+    <w:nsid w:val="37600C62"/>
+    <w:multiLevelType w:val="hybridMultilevel"/>
+    <w:tmpl w:val="6CCA020C"/>
+    <w:lvl w:ilvl="0" w:tplc="08090001">
+      <w:start w:val="1"/>
+      <w:numFmt w:val="bullet"/>
+      <w:lvlText w:val=""/>
+      <w:lvlJc w:val="left"/>
+      <w:pPr>
+        <w:ind w:left="720" w:hanging="360"/>
+      </w:pPr>
+      <w:rPr>
+        <w:rFonts w:ascii="Symbol" w:hAnsi="Symbol" w:hint="default"/>
+      </w:rPr>
+    </w:lvl>
+    <w:lvl w:ilvl="1" w:tplc="08090003" w:tentative="1">
+      <w:start w:val="1"/>
+      <w:numFmt w:val="bullet"/>
+      <w:lvlText w:val="o"/>
+      <w:lvlJc w:val="left"/>
+      <w:pPr>
+        <w:ind w:left="1440" w:hanging="360"/>
+      </w:pPr>
+      <w:rPr>
+        <w:rFonts w:ascii="Courier New" w:hAnsi="Courier New" w:cs="Courier New" w:hint="default"/>
+      </w:rPr>
+    </w:lvl>
+    <w:lvl w:ilvl="2" w:tplc="08090005" w:tentative="1">
+      <w:start w:val="1"/>
+      <w:numFmt w:val="bullet"/>
+      <w:lvlText w:val=""/>
+      <w:lvlJc w:val="left"/>
+      <w:pPr>
+        <w:ind w:left="2160" w:hanging="360"/>
+      </w:pPr>
+      <w:rPr>
+        <w:rFonts w:ascii="Wingdings" w:hAnsi="Wingdings" w:hint="default"/>
+      </w:rPr>
+    </w:lvl>
+    <w:lvl w:ilvl="3" w:tplc="08090001" w:tentative="1">
+      <w:start w:val="1"/>
+      <w:numFmt w:val="bullet"/>
+      <w:lvlText w:val=""/>
+      <w:lvlJc w:val="left"/>
+      <w:pPr>
+        <w:ind w:left="2880" w:hanging="360"/>
+      </w:pPr>
+      <w:rPr>
+        <w:rFonts w:ascii="Symbol" w:hAnsi="Symbol" w:hint="default"/>
+      </w:rPr>
+    </w:lvl>
+    <w:lvl w:ilvl="4" w:tplc="08090003" w:tentative="1">
+      <w:start w:val="1"/>
+      <w:numFmt w:val="bullet"/>
+      <w:lvlText w:val="o"/>
+      <w:lvlJc w:val="left"/>
+      <w:pPr>
+        <w:ind w:left="3600" w:hanging="360"/>
+      </w:pPr>
+      <w:rPr>
+        <w:rFonts w:ascii="Courier New" w:hAnsi="Courier New" w:cs="Courier New" w:hint="default"/>
+      </w:rPr>
+    </w:lvl>
+    <w:lvl w:ilvl="5" w:tplc="08090005" w:tentative="1">
+      <w:start w:val="1"/>
+      <w:numFmt w:val="bullet"/>
+      <w:lvlText w:val=""/>
+      <w:lvlJc w:val="left"/>
+      <w:pPr>
+        <w:ind w:left="4320" w:hanging="360"/>
+      </w:pPr>
+      <w:rPr>
+        <w:rFonts w:ascii="Wingdings" w:hAnsi="Wingdings" w:hint="default"/>
+      </w:rPr>
+    </w:lvl>
+    <w:lvl w:ilvl="6" w:tplc="08090001" w:tentative="1">
+      <w:start w:val="1"/>
+      <w:numFmt w:val="bullet"/>
+      <w:lvlText w:val=""/>
+      <w:lvlJc w:val="left"/>
+      <w:pPr>
+        <w:ind w:left="5040" w:hanging="360"/>
+      </w:pPr>
+      <w:rPr>
+        <w:rFonts w:ascii="Symbol" w:hAnsi="Symbol" w:hint="default"/>
+      </w:rPr>
+    </w:lvl>
+    <w:lvl w:ilvl="7" w:tplc="08090003" w:tentative="1">
+      <w:start w:val="1"/>
+      <w:numFmt w:val="bullet"/>
+      <w:lvlText w:val="o"/>
+      <w:lvlJc w:val="left"/>
+      <w:pPr>
+        <w:ind w:left="5760" w:hanging="360"/>
+      </w:pPr>
+      <w:rPr>
+        <w:rFonts w:ascii="Courier New" w:hAnsi="Courier New" w:cs="Courier New" w:hint="default"/>
+      </w:rPr>
+    </w:lvl>
+    <w:lvl w:ilvl="8" w:tplc="08090005" w:tentative="1">
+      <w:start w:val="1"/>
+      <w:numFmt w:val="bullet"/>
+      <w:lvlText w:val=""/>
+      <w:lvlJc w:val="left"/>
+      <w:pPr>
+        <w:ind w:left="6480" w:hanging="360"/>
+      </w:pPr>
+      <w:rPr>
+        <w:rFonts w:ascii="Wingdings" w:hAnsi="Wingdings" w:hint="default"/>
+      </w:rPr>
+    </w:lvl>
+  </w:abstractNum>
   <w:num w:numId="1">
-    <w:abstractNumId w:val="0"/>
+    <w:abstractNumId w:val="1"/>
   </w:num>
   <w:num w:numId="2">
-    <w:abstractNumId w:val="1"/>
+    <w:abstractNumId w:val="2"/>
+  </w:num>
+  <w:num w:numId="3">
+    <w:abstractNumId w:val="0"/>
   </w:num>
 </w:numbering>
 </file>
@@ -1824,8 +2073,8 @@
     <w:compatSetting w:name="differentiateMultirowTableHeaders" w:uri="http://schemas.microsoft.com/office/word" w:val="1"/>
   </w:compat>
   <w:rsids>
-    <w:rsidRoot w:val="00DA5E37"/>
-    <w:rsid w:val="00DA5E37"/>
+    <w:rsidRoot w:val="00F112D1"/>
+    <w:rsid w:val="00F112D1"/>
   </w:rsids>
   <m:mathPr>
     <m:mathFont m:val="Cambria Math"/>
